--- a/1-python-sqlite-rest-review/documentation/python-programming-sqlite-flask.docx
+++ b/1-python-sqlite-rest-review/documentation/python-programming-sqlite-flask.docx
@@ -1340,6 +1340,187 @@
     </w:p>
     <w:p>
       <w:pPr>
+        <w:ind w:left="0" w:firstLine="0"/>
+        <w:rPr>
+          <w:sz w:val="20"/>
+          <w:szCs w:val="20"/>
+          <w:highlight w:val="white"/>
+        </w:rPr>
+      </w:pPr>
+      <w:r>
+        <w:rPr>
+          <w:rtl w:val="0"/>
+        </w:rPr>
+      </w:r>
+    </w:p>
+    <w:p>
+      <w:pPr>
+        <w:ind w:left="0" w:firstLine="0"/>
+        <w:rPr>
+          <w:sz w:val="20"/>
+          <w:szCs w:val="20"/>
+          <w:highlight w:val="white"/>
+        </w:rPr>
+      </w:pPr>
+      <w:r>
+        <w:rPr>
+          <w:rtl w:val="0"/>
+        </w:rPr>
+      </w:r>
+    </w:p>
+    <w:p>
+      <w:pPr>
+        <w:rPr>
+          <w:sz w:val="20"/>
+          <w:szCs w:val="20"/>
+          <w:highlight w:val="white"/>
+        </w:rPr>
+      </w:pPr>
+      <w:r>
+        <w:rPr>
+          <w:rtl w:val="0"/>
+        </w:rPr>
+      </w:r>
+    </w:p>
+    <w:p>
+      <w:pPr>
+        <w:ind w:left="0" w:firstLine="0"/>
+        <w:rPr>
+          <w:sz w:val="20"/>
+          <w:szCs w:val="20"/>
+          <w:highlight w:val="white"/>
+        </w:rPr>
+      </w:pPr>
+      <w:r>
+        <w:rPr>
+          <w:sz w:val="20"/>
+          <w:szCs w:val="20"/>
+          <w:highlight w:val="white"/>
+          <w:rtl w:val="0"/>
+        </w:rPr>
+        <w:t xml:space="preserve">Step 1 - setup.py main() function will achieve this.</w:t>
+      </w:r>
+    </w:p>
+    <w:p>
+      <w:pPr>
+        <w:ind w:left="0" w:firstLine="0"/>
+        <w:rPr>
+          <w:sz w:val="20"/>
+          <w:szCs w:val="20"/>
+          <w:highlight w:val="white"/>
+        </w:rPr>
+      </w:pPr>
+      <w:r>
+        <w:rPr>
+          <w:rtl w:val="0"/>
+        </w:rPr>
+      </w:r>
+    </w:p>
+    <w:p>
+      <w:pPr>
+        <w:ind w:left="0" w:firstLine="0"/>
+        <w:rPr>
+          <w:sz w:val="20"/>
+          <w:szCs w:val="20"/>
+          <w:highlight w:val="white"/>
+        </w:rPr>
+      </w:pPr>
+      <w:r>
+        <w:rPr>
+          <w:sz w:val="20"/>
+          <w:szCs w:val="20"/>
+          <w:highlight w:val="white"/>
+          <w:rtl w:val="0"/>
+        </w:rPr>
+        <w:t xml:space="preserve">Step 2,3,4 - setup.py main() &amp; create_table() function will helps to do this</w:t>
+      </w:r>
+    </w:p>
+    <w:p>
+      <w:pPr>
+        <w:ind w:left="0" w:firstLine="0"/>
+        <w:rPr>
+          <w:sz w:val="20"/>
+          <w:szCs w:val="20"/>
+          <w:highlight w:val="white"/>
+        </w:rPr>
+      </w:pPr>
+      <w:r>
+        <w:rPr>
+          <w:rtl w:val="0"/>
+        </w:rPr>
+      </w:r>
+    </w:p>
+    <w:p>
+      <w:pPr>
+        <w:ind w:left="0" w:firstLine="0"/>
+        <w:rPr>
+          <w:sz w:val="20"/>
+          <w:szCs w:val="20"/>
+          <w:highlight w:val="white"/>
+        </w:rPr>
+      </w:pPr>
+      <w:r>
+        <w:rPr>
+          <w:sz w:val="20"/>
+          <w:szCs w:val="20"/>
+          <w:highlight w:val="white"/>
+          <w:rtl w:val="0"/>
+        </w:rPr>
+        <w:t xml:space="preserve">Step 5, 6, 7, 8, 9, 10 - All HTML files are inside templates folder.</w:t>
+      </w:r>
+    </w:p>
+    <w:p>
+      <w:pPr>
+        <w:ind w:left="0" w:firstLine="0"/>
+        <w:rPr>
+          <w:sz w:val="20"/>
+          <w:szCs w:val="20"/>
+          <w:highlight w:val="white"/>
+        </w:rPr>
+      </w:pPr>
+      <w:r>
+        <w:rPr>
+          <w:rtl w:val="0"/>
+        </w:rPr>
+      </w:r>
+    </w:p>
+    <w:p>
+      <w:pPr>
+        <w:ind w:left="0" w:firstLine="0"/>
+        <w:rPr>
+          <w:sz w:val="20"/>
+          <w:szCs w:val="20"/>
+          <w:highlight w:val="white"/>
+        </w:rPr>
+      </w:pPr>
+      <w:r>
+        <w:rPr>
+          <w:sz w:val="20"/>
+          <w:szCs w:val="20"/>
+          <w:highlight w:val="white"/>
+          <w:rtl w:val="0"/>
+        </w:rPr>
+        <w:t xml:space="preserve">Step 11 - app.py file contains all the necessary code and explanation for the code.</w:t>
+      </w:r>
+    </w:p>
+    <w:p>
+      <w:pPr>
+        <w:ind w:left="0" w:firstLine="0"/>
+        <w:rPr>
+          <w:sz w:val="20"/>
+          <w:szCs w:val="20"/>
+          <w:highlight w:val="white"/>
+        </w:rPr>
+      </w:pPr>
+      <w:r>
+        <w:rPr>
+          <w:rtl w:val="0"/>
+        </w:rPr>
+      </w:r>
+    </w:p>
+    <w:p>
+      <w:pPr>
+        <w:ind w:left="0" w:firstLine="0"/>
         <w:rPr>
           <w:sz w:val="20"/>
           <w:szCs w:val="20"/>
